--- a/Stories/Snow White iris rättnig.docx
+++ b/Stories/Snow White iris rättnig.docx
@@ -470,7 +470,7 @@
           <w:sz w:val="22"/>
           <w:shd w:fill="auto" w:val="clear"/>
         </w:rPr>
-        <w:t xml:space="preserve">until Snow White started ruffling through it</w:t>
+        <w:t xml:space="preserve"> Snow White started ruffling </w:t>
       </w:r>
       <w:r>
         <w:rPr>
@@ -481,7 +481,7 @@
           <w:sz w:val="22"/>
           <w:shd w:fill="auto" w:val="clear"/>
         </w:rPr>
-        <w:t xml:space="preserve">, she also </w:t>
+        <w:t xml:space="preserve">around the house, she </w:t>
       </w:r>
       <w:r>
         <w:rPr>
@@ -529,7 +529,48 @@
           <w:sz w:val="22"/>
           <w:shd w:fill="auto" w:val="clear"/>
         </w:rPr>
-        <w:t xml:space="preserve">Snow-white was crazy hangry and gorged herself on vegetables and bread from each plate, and drank every drop of wine out of each mug, because she was already used to drinking like a sponge. The cocaine she threw out though, because she didn’t want any problems with the fuss.</w:t>
+        <w:t xml:space="preserve">/////Snow-white was crazy hangry and gorged herself on vegetables and bread from each plate, and drank every drop of wine out of each mug, because she was already used to drinking like a sponge. //////</w:t>
+      </w:r>
+    </w:p>
+    <w:p>
+      <w:pPr>
+        <w:spacing w:before="0" w:after="160" w:line="259"/>
+        <w:ind w:right="0" w:left="0" w:firstLine="0"/>
+        <w:jc w:val="left"/>
+        <w:rPr>
+          <w:rFonts w:ascii="Aptos" w:hAnsi="Aptos" w:cs="Aptos" w:eastAsia="Aptos"/>
+          <w:color w:val="auto"/>
+          <w:spacing w:val="0"/>
+          <w:position w:val="0"/>
+          <w:sz w:val="22"/>
+          <w:shd w:fill="auto" w:val="clear"/>
+        </w:rPr>
+      </w:pPr>
+    </w:p>
+    <w:p>
+      <w:pPr>
+        <w:spacing w:before="0" w:after="160" w:line="259"/>
+        <w:ind w:right="0" w:left="0" w:firstLine="0"/>
+        <w:jc w:val="left"/>
+        <w:rPr>
+          <w:rFonts w:ascii="Aptos" w:hAnsi="Aptos" w:cs="Aptos" w:eastAsia="Aptos"/>
+          <w:color w:val="auto"/>
+          <w:spacing w:val="0"/>
+          <w:position w:val="0"/>
+          <w:sz w:val="22"/>
+          <w:shd w:fill="auto" w:val="clear"/>
+        </w:rPr>
+      </w:pPr>
+      <w:r>
+        <w:rPr>
+          <w:rFonts w:ascii="Aptos" w:hAnsi="Aptos" w:cs="Aptos" w:eastAsia="Aptos"/>
+          <w:color w:val="auto"/>
+          <w:spacing w:val="0"/>
+          <w:position w:val="0"/>
+          <w:sz w:val="22"/>
+          <w:shd w:fill="auto" w:val="clear"/>
+        </w:rPr>
+        <w:t xml:space="preserve">The cocaine she threw out though, because she didn’t want any problems with the fuss.</w:t>
       </w:r>
     </w:p>
     <w:p>
@@ -759,14 +800,9 @@
           <w:sz w:val="22"/>
           <w:shd w:fill="auto" w:val="clear"/>
         </w:rPr>
-        <w:t xml:space="preserve">The sixth, "Who’s thrown out my bag of cocaine?! That crap costs tons!”</w:t>
-      </w:r>
-    </w:p>
-    <w:p>
-      <w:pPr>
-        <w:spacing w:before="0" w:after="160" w:line="259"/>
-        <w:ind w:right="0" w:left="0" w:firstLine="0"/>
-        <w:jc w:val="left"/>
+        <w:t xml:space="preserve">The sixth, </w:t>
+      </w:r>
+      <w:r>
         <w:rPr>
           <w:rFonts w:ascii="Aptos" w:hAnsi="Aptos" w:cs="Aptos" w:eastAsia="Aptos"/>
           <w:color w:val="000000"/>
@@ -775,8 +811,14 @@
           <w:sz w:val="22"/>
           <w:shd w:fill="auto" w:val="clear"/>
         </w:rPr>
-      </w:pPr>
-      <w:r>
+        <w:t xml:space="preserve">“And WHO is THAT sleeping in your bed, Seventh?!”"</w:t>
+      </w:r>
+    </w:p>
+    <w:p>
+      <w:pPr>
+        <w:spacing w:before="0" w:after="160" w:line="259"/>
+        <w:ind w:right="0" w:left="0" w:firstLine="0"/>
+        <w:jc w:val="left"/>
         <w:rPr>
           <w:rFonts w:ascii="Aptos" w:hAnsi="Aptos" w:cs="Aptos" w:eastAsia="Aptos"/>
           <w:color w:val="000000"/>
@@ -785,7 +827,28 @@
           <w:sz w:val="22"/>
           <w:shd w:fill="auto" w:val="clear"/>
         </w:rPr>
-        <w:t xml:space="preserve">The seventh, “And WHO is that BITCH sleeping in your bed, Sixth?!”</w:t>
+      </w:pPr>
+      <w:r>
+        <w:rPr>
+          <w:rFonts w:ascii="Aptos" w:hAnsi="Aptos" w:cs="Aptos" w:eastAsia="Aptos"/>
+          <w:color w:val="000000"/>
+          <w:spacing w:val="0"/>
+          <w:position w:val="0"/>
+          <w:sz w:val="22"/>
+          <w:shd w:fill="auto" w:val="clear"/>
+        </w:rPr>
+        <w:t xml:space="preserve">The seventh, </w:t>
+      </w:r>
+      <w:r>
+        <w:rPr>
+          <w:rFonts w:ascii="Aptos" w:hAnsi="Aptos" w:cs="Aptos" w:eastAsia="Aptos"/>
+          <w:color w:val="000000"/>
+          <w:spacing w:val="0"/>
+          <w:position w:val="0"/>
+          <w:sz w:val="22"/>
+          <w:shd w:fill="auto" w:val="clear"/>
+        </w:rPr>
+        <w:t xml:space="preserve">Who’s thrown out my bag of White Snow?! That crap costs tons!”</w:t>
       </w:r>
     </w:p>
     <w:p>
@@ -812,6 +875,47 @@
           <w:shd w:fill="auto" w:val="clear"/>
         </w:rPr>
         <w:t xml:space="preserve">He said and pointed to a thick girl snoring in the bed. All of the seven dwarfs lined up around the bed and shouted in unison: “HO-LEE! She’s fine!”</w:t>
+      </w:r>
+    </w:p>
+    <w:p>
+      <w:pPr>
+        <w:spacing w:before="0" w:after="160" w:line="259"/>
+        <w:ind w:right="0" w:left="0" w:firstLine="0"/>
+        <w:jc w:val="left"/>
+        <w:rPr>
+          <w:rFonts w:ascii="Aptos" w:hAnsi="Aptos" w:cs="Aptos" w:eastAsia="Aptos"/>
+          <w:color w:val="auto"/>
+          <w:spacing w:val="0"/>
+          <w:position w:val="0"/>
+          <w:sz w:val="22"/>
+          <w:shd w:fill="auto" w:val="clear"/>
+        </w:rPr>
+      </w:pPr>
+    </w:p>
+    <w:p>
+      <w:pPr>
+        <w:spacing w:before="0" w:after="160" w:line="259"/>
+        <w:ind w:right="0" w:left="0" w:firstLine="0"/>
+        <w:jc w:val="left"/>
+        <w:rPr>
+          <w:rFonts w:ascii="Aptos" w:hAnsi="Aptos" w:cs="Aptos" w:eastAsia="Aptos"/>
+          <w:color w:val="auto"/>
+          <w:spacing w:val="0"/>
+          <w:position w:val="0"/>
+          <w:sz w:val="22"/>
+          <w:shd w:fill="auto" w:val="clear"/>
+        </w:rPr>
+      </w:pPr>
+      <w:r>
+        <w:rPr>
+          <w:rFonts w:ascii="Aptos" w:hAnsi="Aptos" w:cs="Aptos" w:eastAsia="Aptos"/>
+          <w:color w:val="auto"/>
+          <w:spacing w:val="0"/>
+          <w:position w:val="0"/>
+          <w:sz w:val="22"/>
+          <w:shd w:fill="auto" w:val="clear"/>
+        </w:rPr>
+        <w:t xml:space="preserve">-------------------------------------------------------------------------------------------------------------------</w:t>
       </w:r>
     </w:p>
     <w:p>

--- a/Stories/Snow White iris rättnig.docx
+++ b/Stories/Snow White iris rättnig.docx
@@ -800,7 +800,7 @@
           <w:sz w:val="22"/>
           <w:shd w:fill="auto" w:val="clear"/>
         </w:rPr>
-        <w:t xml:space="preserve">The sixth, </w:t>
+        <w:t xml:space="preserve">The sixth,</w:t>
       </w:r>
       <w:r>
         <w:rPr>
@@ -811,14 +811,9 @@
           <w:sz w:val="22"/>
           <w:shd w:fill="auto" w:val="clear"/>
         </w:rPr>
-        <w:t xml:space="preserve">“And WHO is THAT sleeping in your bed, Seventh?!”"</w:t>
-      </w:r>
-    </w:p>
-    <w:p>
-      <w:pPr>
-        <w:spacing w:before="0" w:after="160" w:line="259"/>
-        <w:ind w:right="0" w:left="0" w:firstLine="0"/>
-        <w:jc w:val="left"/>
+        <w:t xml:space="preserve">Who’s thrown out my bag of White Snow?! That crap costs tons!”</w:t>
+      </w:r>
+      <w:r>
         <w:rPr>
           <w:rFonts w:ascii="Aptos" w:hAnsi="Aptos" w:cs="Aptos" w:eastAsia="Aptos"/>
           <w:color w:val="000000"/>
@@ -827,8 +822,14 @@
           <w:sz w:val="22"/>
           <w:shd w:fill="auto" w:val="clear"/>
         </w:rPr>
-      </w:pPr>
-      <w:r>
+        <w:t xml:space="preserve"> </w:t>
+      </w:r>
+    </w:p>
+    <w:p>
+      <w:pPr>
+        <w:spacing w:before="0" w:after="160" w:line="259"/>
+        <w:ind w:right="0" w:left="0" w:firstLine="0"/>
+        <w:jc w:val="left"/>
         <w:rPr>
           <w:rFonts w:ascii="Aptos" w:hAnsi="Aptos" w:cs="Aptos" w:eastAsia="Aptos"/>
           <w:color w:val="000000"/>
@@ -837,6 +838,16 @@
           <w:sz w:val="22"/>
           <w:shd w:fill="auto" w:val="clear"/>
         </w:rPr>
+      </w:pPr>
+      <w:r>
+        <w:rPr>
+          <w:rFonts w:ascii="Aptos" w:hAnsi="Aptos" w:cs="Aptos" w:eastAsia="Aptos"/>
+          <w:color w:val="000000"/>
+          <w:spacing w:val="0"/>
+          <w:position w:val="0"/>
+          <w:sz w:val="22"/>
+          <w:shd w:fill="auto" w:val="clear"/>
+        </w:rPr>
         <w:t xml:space="preserve">The seventh, </w:t>
       </w:r>
       <w:r>
@@ -848,33 +859,33 @@
           <w:sz w:val="22"/>
           <w:shd w:fill="auto" w:val="clear"/>
         </w:rPr>
-        <w:t xml:space="preserve">Who’s thrown out my bag of White Snow?! That crap costs tons!”</w:t>
-      </w:r>
-    </w:p>
-    <w:p>
-      <w:pPr>
-        <w:spacing w:before="0" w:after="160" w:line="259"/>
-        <w:ind w:right="0" w:left="0" w:firstLine="0"/>
-        <w:jc w:val="left"/>
-        <w:rPr>
-          <w:rFonts w:ascii="Aptos" w:hAnsi="Aptos" w:cs="Aptos" w:eastAsia="Aptos"/>
-          <w:color w:val="auto"/>
-          <w:spacing w:val="0"/>
-          <w:position w:val="0"/>
-          <w:sz w:val="22"/>
-          <w:shd w:fill="auto" w:val="clear"/>
-        </w:rPr>
-      </w:pPr>
-      <w:r>
-        <w:rPr>
-          <w:rFonts w:ascii="Aptos" w:hAnsi="Aptos" w:cs="Aptos" w:eastAsia="Aptos"/>
-          <w:color w:val="auto"/>
-          <w:spacing w:val="0"/>
-          <w:position w:val="0"/>
-          <w:sz w:val="22"/>
-          <w:shd w:fill="auto" w:val="clear"/>
-        </w:rPr>
-        <w:t xml:space="preserve">He said and pointed to a thick girl snoring in the bed. All of the seven dwarfs lined up around the bed and shouted in unison: “HO-LEE! She’s fine!”</w:t>
+        <w:t xml:space="preserve">“And WHO is THAT sleeping in your bed, Sixth?!”"</w:t>
+      </w:r>
+    </w:p>
+    <w:p>
+      <w:pPr>
+        <w:spacing w:before="0" w:after="160" w:line="259"/>
+        <w:ind w:right="0" w:left="0" w:firstLine="0"/>
+        <w:jc w:val="left"/>
+        <w:rPr>
+          <w:rFonts w:ascii="Aptos" w:hAnsi="Aptos" w:cs="Aptos" w:eastAsia="Aptos"/>
+          <w:color w:val="auto"/>
+          <w:spacing w:val="0"/>
+          <w:position w:val="0"/>
+          <w:sz w:val="22"/>
+          <w:shd w:fill="auto" w:val="clear"/>
+        </w:rPr>
+      </w:pPr>
+      <w:r>
+        <w:rPr>
+          <w:rFonts w:ascii="Aptos" w:hAnsi="Aptos" w:cs="Aptos" w:eastAsia="Aptos"/>
+          <w:color w:val="auto"/>
+          <w:spacing w:val="0"/>
+          <w:position w:val="0"/>
+          <w:sz w:val="22"/>
+          <w:shd w:fill="auto" w:val="clear"/>
+        </w:rPr>
+        <w:t xml:space="preserve">The seventh said and pointed to a girl snoring in the bed. All of the seven dwarfs lined up around the bed and shouted in unison: “HO-LEE! She’s fine!”</w:t>
       </w:r>
     </w:p>
     <w:p>

--- a/Stories/Snow White iris rättnig.docx
+++ b/Stories/Snow White iris rättnig.docx
@@ -885,7 +885,7 @@
           <w:sz w:val="22"/>
           <w:shd w:fill="auto" w:val="clear"/>
         </w:rPr>
-        <w:t xml:space="preserve">The seventh said and pointed to a girl snoring in the bed. All of the seven dwarfs lined up around the bed and shouted in unison: “HO-LEE! She’s fine!”</w:t>
+        <w:t xml:space="preserve">The seventh said and pointed to the girl snoring in the bed. All of the seven dwarfs lined up around the bed and shouted in unison: “HO-LEE! She’s fine!”</w:t>
       </w:r>
     </w:p>
     <w:p>
